--- a/cahier des charges.docx
+++ b/cahier des charges.docx
@@ -62,6 +62,61 @@
           <w:szCs w:val="36"/>
         </w:rPr>
       </w:pPr>
+      <w:r>
+        <w:rPr>
+          <w:noProof/>
+          <w:sz w:val="36"/>
+          <w:szCs w:val="36"/>
+        </w:rPr>
+        <w:drawing>
+          <wp:inline distT="0" distB="0" distL="0" distR="0" wp14:anchorId="326AA86E" wp14:editId="71FE23AC">
+            <wp:extent cx="5486400" cy="5486400"/>
+            <wp:effectExtent l="0" t="0" r="0" b="0"/>
+            <wp:docPr id="1400939725" name="Image 1"/>
+            <wp:cNvGraphicFramePr>
+              <a:graphicFrameLocks xmlns:a="http://schemas.openxmlformats.org/drawingml/2006/main" noChangeAspect="1"/>
+            </wp:cNvGraphicFramePr>
+            <a:graphic xmlns:a="http://schemas.openxmlformats.org/drawingml/2006/main">
+              <a:graphicData uri="http://schemas.openxmlformats.org/drawingml/2006/picture">
+                <pic:pic xmlns:pic="http://schemas.openxmlformats.org/drawingml/2006/picture">
+                  <pic:nvPicPr>
+                    <pic:cNvPr id="0" name="Picture 1"/>
+                    <pic:cNvPicPr>
+                      <a:picLocks noChangeAspect="1" noChangeArrowheads="1"/>
+                    </pic:cNvPicPr>
+                  </pic:nvPicPr>
+                  <pic:blipFill>
+                    <a:blip r:embed="rId8">
+                      <a:extLst>
+                        <a:ext uri="{28A0092B-C50C-407E-A947-70E740481C1C}">
+                          <a14:useLocalDpi xmlns:a14="http://schemas.microsoft.com/office/drawing/2010/main" val="0"/>
+                        </a:ext>
+                      </a:extLst>
+                    </a:blip>
+                    <a:srcRect/>
+                    <a:stretch>
+                      <a:fillRect/>
+                    </a:stretch>
+                  </pic:blipFill>
+                  <pic:spPr bwMode="auto">
+                    <a:xfrm>
+                      <a:off x="0" y="0"/>
+                      <a:ext cx="5492135" cy="5492135"/>
+                    </a:xfrm>
+                    <a:prstGeom prst="rect">
+                      <a:avLst/>
+                    </a:prstGeom>
+                    <a:noFill/>
+                    <a:ln>
+                      <a:noFill/>
+                    </a:ln>
+                  </pic:spPr>
+                </pic:pic>
+              </a:graphicData>
+            </a:graphic>
+          </wp:inline>
+        </w:drawing>
+      </w:r>
     </w:p>
     <w:p>
       <w:pPr>
@@ -4734,7 +4789,15 @@
       <w:bookmarkStart w:id="9" w:name="_Toc189433556"/>
       <w:r>
         <w:lastRenderedPageBreak/>
-        <w:t>Gestion des Tâches (Tasks)</w:t>
+        <w:t>Gestion des Tâches (</w:t>
+      </w:r>
+      <w:proofErr w:type="spellStart"/>
+      <w:r>
+        <w:t>Tasks</w:t>
+      </w:r>
+      <w:proofErr w:type="spellEnd"/>
+      <w:r>
+        <w:t>)</w:t>
       </w:r>
       <w:bookmarkEnd w:id="9"/>
     </w:p>
@@ -4839,7 +4902,15 @@
       </w:pPr>
       <w:bookmarkStart w:id="14" w:name="_Toc189433561"/>
       <w:r>
-        <w:t>Gestion des Propositions (TaskProposal)</w:t>
+        <w:t>Gestion des Propositions (</w:t>
+      </w:r>
+      <w:proofErr w:type="spellStart"/>
+      <w:r>
+        <w:t>TaskProposal</w:t>
+      </w:r>
+      <w:proofErr w:type="spellEnd"/>
+      <w:r>
+        <w:t>)</w:t>
       </w:r>
       <w:bookmarkEnd w:id="14"/>
     </w:p>
@@ -4906,7 +4977,15 @@
       <w:bookmarkStart w:id="17" w:name="_Toc189433564"/>
       <w:r>
         <w:lastRenderedPageBreak/>
-        <w:t>Gestion des Compétences (Skills)</w:t>
+        <w:t>Gestion des Compétences (</w:t>
+      </w:r>
+      <w:proofErr w:type="spellStart"/>
+      <w:r>
+        <w:t>Skills</w:t>
+      </w:r>
+      <w:proofErr w:type="spellEnd"/>
+      <w:r>
+        <w:t>)</w:t>
       </w:r>
       <w:bookmarkEnd w:id="17"/>
     </w:p>
@@ -4916,9 +4995,14 @@
       </w:pPr>
       <w:bookmarkStart w:id="18" w:name="_Toc189433565"/>
       <w:r>
-        <w:t>Définition des Skills</w:t>
+        <w:t xml:space="preserve">Définition des </w:t>
+      </w:r>
+      <w:proofErr w:type="spellStart"/>
+      <w:r>
+        <w:t>Skills</w:t>
       </w:r>
       <w:bookmarkEnd w:id="18"/>
+      <w:proofErr w:type="spellEnd"/>
     </w:p>
     <w:p>
       <w:r>
@@ -4941,7 +5025,15 @@
       </w:pPr>
       <w:bookmarkStart w:id="19" w:name="_Toc189433566"/>
       <w:r>
-        <w:t>Gestion des Avis (Reviews)</w:t>
+        <w:t>Gestion des Avis (</w:t>
+      </w:r>
+      <w:proofErr w:type="spellStart"/>
+      <w:r>
+        <w:t>Reviews</w:t>
+      </w:r>
+      <w:proofErr w:type="spellEnd"/>
+      <w:r>
+        <w:t>)</w:t>
       </w:r>
       <w:bookmarkEnd w:id="19"/>
     </w:p>
@@ -5154,7 +5246,15 @@
     </w:p>
     <w:p>
       <w:r>
-        <w:t>Système d’authentification robuste (hashage des mots de passe).</w:t>
+        <w:t>Système d’authentification robuste (</w:t>
+      </w:r>
+      <w:proofErr w:type="spellStart"/>
+      <w:r>
+        <w:t>hashage</w:t>
+      </w:r>
+      <w:proofErr w:type="spellEnd"/>
+      <w:r>
+        <w:t xml:space="preserve"> des mots de passe).</w:t>
       </w:r>
     </w:p>
     <w:p>
@@ -5225,7 +5325,15 @@
     </w:p>
     <w:p>
       <w:r>
-        <w:t>Gestion du versionnement (Git).</w:t>
+        <w:t xml:space="preserve">Gestion du </w:t>
+      </w:r>
+      <w:proofErr w:type="spellStart"/>
+      <w:r>
+        <w:t>versionnement</w:t>
+      </w:r>
+      <w:proofErr w:type="spellEnd"/>
+      <w:r>
+        <w:t xml:space="preserve"> (Git).</w:t>
       </w:r>
     </w:p>
     <w:p/>
@@ -5311,6 +5419,7 @@
       </w:r>
     </w:p>
     <w:p>
+      <w:proofErr w:type="spellStart"/>
       <w:r>
         <w:t>Front</w:t>
       </w:r>
@@ -5321,8 +5430,17 @@
         <w:t>‐</w:t>
       </w:r>
       <w:r>
-        <w:t>end : Twig</w:t>
-      </w:r>
+        <w:t>end</w:t>
+      </w:r>
+      <w:proofErr w:type="spellEnd"/>
+      <w:r>
+        <w:t xml:space="preserve"> : </w:t>
+      </w:r>
+      <w:proofErr w:type="spellStart"/>
+      <w:r>
+        <w:t>Twig</w:t>
+      </w:r>
+      <w:proofErr w:type="spellEnd"/>
     </w:p>
     <w:p/>
     <w:p>
@@ -5346,6 +5464,7 @@
         <w:rPr>
           <w:b/>
           <w:bCs/>
+          <w:noProof/>
         </w:rPr>
         <w:drawing>
           <wp:inline distT="0" distB="0" distL="0" distR="0" wp14:anchorId="451DF0DA" wp14:editId="37BF5587">
@@ -5363,7 +5482,7 @@
                     <pic:cNvPicPr/>
                   </pic:nvPicPr>
                   <pic:blipFill>
-                    <a:blip r:embed="rId8"/>
+                    <a:blip r:embed="rId9"/>
                     <a:stretch>
                       <a:fillRect/>
                     </a:stretch>
@@ -5472,19 +5591,6 @@
         <w:t>.</w:t>
       </w:r>
     </w:p>
-    <w:p>
-      <w:pPr>
-        <w:rPr>
-          <w:color w:val="FF0000"/>
-        </w:rPr>
-      </w:pPr>
-      <w:r>
-        <w:rPr>
-          <w:color w:val="FF0000"/>
-        </w:rPr>
-        <w:t>Dans une base de données, cela peut être géré via une colonne de discrimination (single table inheritance) ou via deux tables séparées (joined table inheritance), selon votre choix.</w:t>
-      </w:r>
-    </w:p>
     <w:p/>
     <w:p>
       <w:pPr>
@@ -5523,13 +5629,22 @@
     </w:p>
     <w:p>
       <w:r>
-        <w:t>Peut créer plusieurs Task pour décrire ce qu’il veut faire réaliser (ex. “Aller chercher un colis”, “Annoncer une mauvaise nouvelle à ma place”, etc.).</w:t>
+        <w:t xml:space="preserve">Peut créer plusieurs </w:t>
+      </w:r>
+      <w:proofErr w:type="spellStart"/>
+      <w:r>
+        <w:t>Task</w:t>
+      </w:r>
+      <w:proofErr w:type="spellEnd"/>
+      <w:r>
+        <w:t xml:space="preserve"> pour décrire ce qu’il veut faire réaliser (ex. “Aller chercher un colis”, “Annoncer une mauvaise nouvelle à ma place”, etc.).</w:t>
       </w:r>
     </w:p>
     <w:p>
       <w:r>
         <w:t xml:space="preserve">Peut laisser des </w:t>
       </w:r>
+      <w:proofErr w:type="spellStart"/>
       <w:r>
         <w:rPr>
           <w:b/>
@@ -5537,6 +5652,7 @@
         </w:rPr>
         <w:t>reviews</w:t>
       </w:r>
+      <w:proofErr w:type="spellEnd"/>
       <w:r>
         <w:t xml:space="preserve"> (avis) sur les agents qui ont travaillé pour lui.</w:t>
       </w:r>
@@ -5581,6 +5697,7 @@
       <w:r>
         <w:t xml:space="preserve">Peut avoir plusieurs </w:t>
       </w:r>
+      <w:proofErr w:type="spellStart"/>
       <w:r>
         <w:rPr>
           <w:b/>
@@ -5588,6 +5705,7 @@
         </w:rPr>
         <w:t>skills</w:t>
       </w:r>
+      <w:proofErr w:type="spellEnd"/>
       <w:r>
         <w:t xml:space="preserve"> (compétences).</w:t>
       </w:r>
@@ -5596,6 +5714,7 @@
       <w:r>
         <w:t xml:space="preserve">Peut envoyer des </w:t>
       </w:r>
+      <w:proofErr w:type="spellStart"/>
       <w:r>
         <w:rPr>
           <w:b/>
@@ -5603,6 +5722,7 @@
         </w:rPr>
         <w:t>TaskProposal</w:t>
       </w:r>
+      <w:proofErr w:type="spellEnd"/>
       <w:r>
         <w:t xml:space="preserve"> (des propositions) pour “appliquer” sur une tâche et proposer un prix.</w:t>
       </w:r>
@@ -5611,6 +5731,7 @@
       <w:r>
         <w:t xml:space="preserve">Peut recevoir des </w:t>
       </w:r>
+      <w:proofErr w:type="spellStart"/>
       <w:r>
         <w:rPr>
           <w:b/>
@@ -5618,6 +5739,7 @@
         </w:rPr>
         <w:t>Review</w:t>
       </w:r>
+      <w:proofErr w:type="spellEnd"/>
       <w:r>
         <w:t xml:space="preserve"> (avis) laissés par les clients.</w:t>
       </w:r>
@@ -5628,10 +5750,12 @@
         <w:pStyle w:val="Titre3"/>
       </w:pPr>
       <w:bookmarkStart w:id="41" w:name="_Toc189433588"/>
+      <w:proofErr w:type="spellStart"/>
       <w:r>
         <w:t>Task</w:t>
       </w:r>
       <w:bookmarkEnd w:id="41"/>
+      <w:proofErr w:type="spellEnd"/>
     </w:p>
     <w:p>
       <w:r>
@@ -5660,13 +5784,22 @@
     </w:p>
     <w:p>
       <w:r>
-        <w:t>Chaque Task appartient à un et un seul Customer.</w:t>
+        <w:t xml:space="preserve">Chaque </w:t>
+      </w:r>
+      <w:proofErr w:type="spellStart"/>
+      <w:r>
+        <w:t>Task</w:t>
+      </w:r>
+      <w:proofErr w:type="spellEnd"/>
+      <w:r>
+        <w:t xml:space="preserve"> appartient à un et un seul Customer.</w:t>
       </w:r>
     </w:p>
     <w:p>
       <w:r>
         <w:t xml:space="preserve">Peut recevoir plusieurs </w:t>
       </w:r>
+      <w:proofErr w:type="spellStart"/>
       <w:r>
         <w:rPr>
           <w:b/>
@@ -5674,6 +5807,7 @@
         </w:rPr>
         <w:t>TaskProposal</w:t>
       </w:r>
+      <w:proofErr w:type="spellEnd"/>
       <w:r>
         <w:t xml:space="preserve"> d’agents différents.</w:t>
       </w:r>
@@ -5699,11 +5833,12 @@
         <w:pStyle w:val="Titre3"/>
       </w:pPr>
       <w:bookmarkStart w:id="42" w:name="_Toc189433589"/>
-      <w:r>
-        <w:lastRenderedPageBreak/>
+      <w:proofErr w:type="spellStart"/>
+      <w:r>
         <w:t>TaskProposal</w:t>
       </w:r>
       <w:bookmarkEnd w:id="42"/>
+      <w:proofErr w:type="spellEnd"/>
     </w:p>
     <w:p>
       <w:r>
@@ -5737,7 +5872,16 @@
     </w:p>
     <w:p>
       <w:r>
-        <w:t>Lié à un unique Task et un unique Agent.</w:t>
+        <w:lastRenderedPageBreak/>
+        <w:t xml:space="preserve">Lié à un unique </w:t>
+      </w:r>
+      <w:proofErr w:type="spellStart"/>
+      <w:r>
+        <w:t>Task</w:t>
+      </w:r>
+      <w:proofErr w:type="spellEnd"/>
+      <w:r>
+        <w:t xml:space="preserve"> et un unique Agent.</w:t>
       </w:r>
     </w:p>
     <w:p/>
@@ -5746,10 +5890,12 @@
         <w:pStyle w:val="Titre3"/>
       </w:pPr>
       <w:bookmarkStart w:id="43" w:name="_Toc189433590"/>
+      <w:proofErr w:type="spellStart"/>
       <w:r>
         <w:t>Skill</w:t>
       </w:r>
       <w:bookmarkEnd w:id="43"/>
+      <w:proofErr w:type="spellEnd"/>
     </w:p>
     <w:p>
       <w:r>
@@ -5768,7 +5914,31 @@
     </w:p>
     <w:p>
       <w:r>
-        <w:t>Il y a une relation “many-to-many” entre Agent et Skill, car un agent peut avoir plusieurs compétences et une compétence peut être partagée par plusieurs agents.</w:t>
+        <w:t>Il y a une relation “</w:t>
+      </w:r>
+      <w:proofErr w:type="spellStart"/>
+      <w:r>
+        <w:t>many</w:t>
+      </w:r>
+      <w:proofErr w:type="spellEnd"/>
+      <w:r>
+        <w:t>-to-</w:t>
+      </w:r>
+      <w:proofErr w:type="spellStart"/>
+      <w:r>
+        <w:t>many</w:t>
+      </w:r>
+      <w:proofErr w:type="spellEnd"/>
+      <w:r>
+        <w:t xml:space="preserve">” entre Agent et </w:t>
+      </w:r>
+      <w:proofErr w:type="spellStart"/>
+      <w:r>
+        <w:t>Skill</w:t>
+      </w:r>
+      <w:proofErr w:type="spellEnd"/>
+      <w:r>
+        <w:t>, car un agent peut avoir plusieurs compétences et une compétence peut être partagée par plusieurs agents.</w:t>
       </w:r>
     </w:p>
     <w:p/>
@@ -5819,7 +5989,31 @@
     </w:p>
     <w:p>
       <w:r>
-        <w:t>Il y a une relation “many-to-many” entre Task et Tag, car une même tâche peut avoir plusieurs étiquettes et un tag peut être associé à plusieurs tâches.</w:t>
+        <w:t>Il y a une relation “</w:t>
+      </w:r>
+      <w:proofErr w:type="spellStart"/>
+      <w:r>
+        <w:t>many</w:t>
+      </w:r>
+      <w:proofErr w:type="spellEnd"/>
+      <w:r>
+        <w:t>-to-</w:t>
+      </w:r>
+      <w:proofErr w:type="spellStart"/>
+      <w:r>
+        <w:t>many</w:t>
+      </w:r>
+      <w:proofErr w:type="spellEnd"/>
+      <w:r>
+        <w:t xml:space="preserve">” entre </w:t>
+      </w:r>
+      <w:proofErr w:type="spellStart"/>
+      <w:r>
+        <w:t>Task</w:t>
+      </w:r>
+      <w:proofErr w:type="spellEnd"/>
+      <w:r>
+        <w:t xml:space="preserve"> et Tag, car une même tâche peut avoir plusieurs étiquettes et un tag peut être associé à plusieurs tâches.</w:t>
       </w:r>
     </w:p>
     <w:p/>
@@ -5828,10 +6022,12 @@
         <w:pStyle w:val="Titre3"/>
       </w:pPr>
       <w:bookmarkStart w:id="45" w:name="_Toc189433592"/>
+      <w:proofErr w:type="spellStart"/>
       <w:r>
         <w:t>Review</w:t>
       </w:r>
       <w:bookmarkEnd w:id="45"/>
+      <w:proofErr w:type="spellEnd"/>
     </w:p>
     <w:p>
       <w:r>
@@ -5870,7 +6066,15 @@
     </w:p>
     <w:p>
       <w:r>
-        <w:t>Contient généralement une note (rating), un commentaire (comment), une date de création (createdAt).</w:t>
+        <w:t>Contient généralement une note (rating), un commentaire (comment), une date de création (</w:t>
+      </w:r>
+      <w:proofErr w:type="spellStart"/>
+      <w:r>
+        <w:t>createdAt</w:t>
+      </w:r>
+      <w:proofErr w:type="spellEnd"/>
+      <w:r>
+        <w:t>).</w:t>
       </w:r>
     </w:p>
     <w:p>
@@ -5989,7 +6193,15 @@
     </w:p>
     <w:p>
       <w:r>
-        <w:t>Possède un contenu (content), une date d’envoi (sentAt).</w:t>
+        <w:t>Possède un contenu (content), une date d’envoi (</w:t>
+      </w:r>
+      <w:proofErr w:type="spellStart"/>
+      <w:r>
+        <w:t>sentAt</w:t>
+      </w:r>
+      <w:proofErr w:type="spellEnd"/>
+      <w:r>
+        <w:t>).</w:t>
       </w:r>
     </w:p>
     <w:p>
@@ -6098,7 +6310,15 @@
         </w:rPr>
       </w:pPr>
       <w:r>
-        <w:t>Pipeline d’intégration continue pour lancer les tests, le linting et le déploiement automatique.</w:t>
+        <w:t xml:space="preserve">Pipeline d’intégration continue pour lancer les tests, le </w:t>
+      </w:r>
+      <w:proofErr w:type="spellStart"/>
+      <w:r>
+        <w:t>linting</w:t>
+      </w:r>
+      <w:proofErr w:type="spellEnd"/>
+      <w:r>
+        <w:t xml:space="preserve"> et le déploiement automatique.</w:t>
       </w:r>
     </w:p>
     <w:p>
@@ -6154,7 +6374,11 @@
     </w:p>
     <w:p>
       <w:r>
-        <w:t>Intégration du front</w:t>
+        <w:t xml:space="preserve">Intégration du </w:t>
+      </w:r>
+      <w:proofErr w:type="spellStart"/>
+      <w:r>
+        <w:t>front</w:t>
       </w:r>
       <w:r>
         <w:rPr>
@@ -6163,18 +6387,29 @@
         <w:t>‐</w:t>
       </w:r>
       <w:r>
-        <w:t>end et tests.</w:t>
-      </w:r>
-    </w:p>
-    <w:p>
+        <w:t>end</w:t>
+      </w:r>
+      <w:proofErr w:type="spellEnd"/>
+      <w:r>
+        <w:t xml:space="preserve"> et tests.</w:t>
+      </w:r>
+    </w:p>
+    <w:p>
+      <w:proofErr w:type="spellStart"/>
       <w:r>
         <w:t>Hebergement</w:t>
       </w:r>
-    </w:p>
-    <w:p>
-      <w:r>
-        <w:t>Veille post-prod</w:t>
-      </w:r>
+      <w:proofErr w:type="spellEnd"/>
+    </w:p>
+    <w:p>
+      <w:r>
+        <w:t xml:space="preserve">Veille </w:t>
+      </w:r>
+      <w:proofErr w:type="spellStart"/>
+      <w:r>
+        <w:t>post-prod</w:t>
+      </w:r>
+      <w:proofErr w:type="spellEnd"/>
     </w:p>
     <w:p/>
     <w:p>
@@ -6230,10 +6465,10 @@
       </w:pPr>
     </w:p>
     <w:sectPr>
-      <w:headerReference w:type="default" r:id="rId9"/>
-      <w:footerReference w:type="default" r:id="rId10"/>
-      <w:headerReference w:type="first" r:id="rId11"/>
-      <w:footerReference w:type="first" r:id="rId12"/>
+      <w:headerReference w:type="default" r:id="rId10"/>
+      <w:footerReference w:type="default" r:id="rId11"/>
+      <w:headerReference w:type="first" r:id="rId12"/>
+      <w:footerReference w:type="first" r:id="rId13"/>
       <w:pgSz w:w="11906" w:h="16838"/>
       <w:pgMar w:top="1417" w:right="1417" w:bottom="1417" w:left="1417" w:header="708" w:footer="708" w:gutter="0"/>
       <w:cols w:space="708"/>

--- a/cahier des charges.docx
+++ b/cahier des charges.docx
@@ -4789,15 +4789,7 @@
       <w:bookmarkStart w:id="9" w:name="_Toc189433556"/>
       <w:r>
         <w:lastRenderedPageBreak/>
-        <w:t>Gestion des Tâches (</w:t>
-      </w:r>
-      <w:proofErr w:type="spellStart"/>
-      <w:r>
-        <w:t>Tasks</w:t>
-      </w:r>
-      <w:proofErr w:type="spellEnd"/>
-      <w:r>
-        <w:t>)</w:t>
+        <w:t>Gestion des Tâches (Tasks)</w:t>
       </w:r>
       <w:bookmarkEnd w:id="9"/>
     </w:p>
@@ -4902,15 +4894,7 @@
       </w:pPr>
       <w:bookmarkStart w:id="14" w:name="_Toc189433561"/>
       <w:r>
-        <w:t>Gestion des Propositions (</w:t>
-      </w:r>
-      <w:proofErr w:type="spellStart"/>
-      <w:r>
-        <w:t>TaskProposal</w:t>
-      </w:r>
-      <w:proofErr w:type="spellEnd"/>
-      <w:r>
-        <w:t>)</w:t>
+        <w:t>Gestion des Propositions (TaskProposal)</w:t>
       </w:r>
       <w:bookmarkEnd w:id="14"/>
     </w:p>
@@ -4977,15 +4961,7 @@
       <w:bookmarkStart w:id="17" w:name="_Toc189433564"/>
       <w:r>
         <w:lastRenderedPageBreak/>
-        <w:t>Gestion des Compétences (</w:t>
-      </w:r>
-      <w:proofErr w:type="spellStart"/>
-      <w:r>
-        <w:t>Skills</w:t>
-      </w:r>
-      <w:proofErr w:type="spellEnd"/>
-      <w:r>
-        <w:t>)</w:t>
+        <w:t>Gestion des Compétences (Skills)</w:t>
       </w:r>
       <w:bookmarkEnd w:id="17"/>
     </w:p>
@@ -4995,14 +4971,9 @@
       </w:pPr>
       <w:bookmarkStart w:id="18" w:name="_Toc189433565"/>
       <w:r>
-        <w:t xml:space="preserve">Définition des </w:t>
-      </w:r>
-      <w:proofErr w:type="spellStart"/>
-      <w:r>
-        <w:t>Skills</w:t>
+        <w:t>Définition des Skills</w:t>
       </w:r>
       <w:bookmarkEnd w:id="18"/>
-      <w:proofErr w:type="spellEnd"/>
     </w:p>
     <w:p>
       <w:r>
@@ -5025,15 +4996,7 @@
       </w:pPr>
       <w:bookmarkStart w:id="19" w:name="_Toc189433566"/>
       <w:r>
-        <w:t>Gestion des Avis (</w:t>
-      </w:r>
-      <w:proofErr w:type="spellStart"/>
-      <w:r>
-        <w:t>Reviews</w:t>
-      </w:r>
-      <w:proofErr w:type="spellEnd"/>
-      <w:r>
-        <w:t>)</w:t>
+        <w:t>Gestion des Avis (Reviews)</w:t>
       </w:r>
       <w:bookmarkEnd w:id="19"/>
     </w:p>
@@ -5246,15 +5209,7 @@
     </w:p>
     <w:p>
       <w:r>
-        <w:t>Système d’authentification robuste (</w:t>
-      </w:r>
-      <w:proofErr w:type="spellStart"/>
-      <w:r>
-        <w:t>hashage</w:t>
-      </w:r>
-      <w:proofErr w:type="spellEnd"/>
-      <w:r>
-        <w:t xml:space="preserve"> des mots de passe).</w:t>
+        <w:t>Système d’authentification robuste (hashage des mots de passe).</w:t>
       </w:r>
     </w:p>
     <w:p>
@@ -5325,15 +5280,7 @@
     </w:p>
     <w:p>
       <w:r>
-        <w:t xml:space="preserve">Gestion du </w:t>
-      </w:r>
-      <w:proofErr w:type="spellStart"/>
-      <w:r>
-        <w:t>versionnement</w:t>
-      </w:r>
-      <w:proofErr w:type="spellEnd"/>
-      <w:r>
-        <w:t xml:space="preserve"> (Git).</w:t>
+        <w:t>Gestion du versionnement (Git).</w:t>
       </w:r>
     </w:p>
     <w:p/>
@@ -5419,7 +5366,6 @@
       </w:r>
     </w:p>
     <w:p>
-      <w:proofErr w:type="spellStart"/>
       <w:r>
         <w:t>Front</w:t>
       </w:r>
@@ -5430,17 +5376,8 @@
         <w:t>‐</w:t>
       </w:r>
       <w:r>
-        <w:t>end</w:t>
-      </w:r>
-      <w:proofErr w:type="spellEnd"/>
-      <w:r>
-        <w:t xml:space="preserve"> : </w:t>
-      </w:r>
-      <w:proofErr w:type="spellStart"/>
-      <w:r>
-        <w:t>Twig</w:t>
-      </w:r>
-      <w:proofErr w:type="spellEnd"/>
+        <w:t>end : Twig</w:t>
+      </w:r>
     </w:p>
     <w:p/>
     <w:p>
@@ -5464,13 +5401,12 @@
         <w:rPr>
           <w:b/>
           <w:bCs/>
-          <w:noProof/>
         </w:rPr>
         <w:drawing>
-          <wp:inline distT="0" distB="0" distL="0" distR="0" wp14:anchorId="451DF0DA" wp14:editId="37BF5587">
-            <wp:extent cx="5760720" cy="3887470"/>
-            <wp:effectExtent l="0" t="0" r="0" b="0"/>
-            <wp:docPr id="702906748" name="Image 1" descr="Une image contenant texte, diagramme, Plan, schématique&#10;&#10;Description générée automatiquement"/>
+          <wp:inline distT="0" distB="0" distL="0" distR="0" wp14:anchorId="17D66BE2" wp14:editId="10530621">
+            <wp:extent cx="5760720" cy="4433570"/>
+            <wp:effectExtent l="0" t="0" r="0" b="5080"/>
+            <wp:docPr id="1067461305" name="Image 1" descr="Une image contenant texte, diagramme, Plan, ligne&#10;&#10;Le contenu généré par l’IA peut être incorrect."/>
             <wp:cNvGraphicFramePr>
               <a:graphicFrameLocks xmlns:a="http://schemas.openxmlformats.org/drawingml/2006/main" noChangeAspect="1"/>
             </wp:cNvGraphicFramePr>
@@ -5478,7 +5414,7 @@
               <a:graphicData uri="http://schemas.openxmlformats.org/drawingml/2006/picture">
                 <pic:pic xmlns:pic="http://schemas.openxmlformats.org/drawingml/2006/picture">
                   <pic:nvPicPr>
-                    <pic:cNvPr id="702906748" name="Image 1" descr="Une image contenant texte, diagramme, Plan, schématique&#10;&#10;Description générée automatiquement"/>
+                    <pic:cNvPr id="1067461305" name="Image 1" descr="Une image contenant texte, diagramme, Plan, ligne&#10;&#10;Le contenu généré par l’IA peut être incorrect."/>
                     <pic:cNvPicPr/>
                   </pic:nvPicPr>
                   <pic:blipFill>
@@ -5490,7 +5426,7 @@
                   <pic:spPr>
                     <a:xfrm>
                       <a:off x="0" y="0"/>
-                      <a:ext cx="5760720" cy="3887470"/>
+                      <a:ext cx="5760720" cy="4433570"/>
                     </a:xfrm>
                     <a:prstGeom prst="rect">
                       <a:avLst/>
@@ -5629,22 +5565,13 @@
     </w:p>
     <w:p>
       <w:r>
-        <w:t xml:space="preserve">Peut créer plusieurs </w:t>
-      </w:r>
-      <w:proofErr w:type="spellStart"/>
-      <w:r>
-        <w:t>Task</w:t>
-      </w:r>
-      <w:proofErr w:type="spellEnd"/>
-      <w:r>
-        <w:t xml:space="preserve"> pour décrire ce qu’il veut faire réaliser (ex. “Aller chercher un colis”, “Annoncer une mauvaise nouvelle à ma place”, etc.).</w:t>
+        <w:t>Peut créer plusieurs Task pour décrire ce qu’il veut faire réaliser (ex. “Aller chercher un colis”, “Annoncer une mauvaise nouvelle à ma place”, etc.).</w:t>
       </w:r>
     </w:p>
     <w:p>
       <w:r>
         <w:t xml:space="preserve">Peut laisser des </w:t>
       </w:r>
-      <w:proofErr w:type="spellStart"/>
       <w:r>
         <w:rPr>
           <w:b/>
@@ -5652,7 +5579,6 @@
         </w:rPr>
         <w:t>reviews</w:t>
       </w:r>
-      <w:proofErr w:type="spellEnd"/>
       <w:r>
         <w:t xml:space="preserve"> (avis) sur les agents qui ont travaillé pour lui.</w:t>
       </w:r>
@@ -5697,7 +5623,6 @@
       <w:r>
         <w:t xml:space="preserve">Peut avoir plusieurs </w:t>
       </w:r>
-      <w:proofErr w:type="spellStart"/>
       <w:r>
         <w:rPr>
           <w:b/>
@@ -5705,7 +5630,6 @@
         </w:rPr>
         <w:t>skills</w:t>
       </w:r>
-      <w:proofErr w:type="spellEnd"/>
       <w:r>
         <w:t xml:space="preserve"> (compétences).</w:t>
       </w:r>
@@ -5714,7 +5638,6 @@
       <w:r>
         <w:t xml:space="preserve">Peut envoyer des </w:t>
       </w:r>
-      <w:proofErr w:type="spellStart"/>
       <w:r>
         <w:rPr>
           <w:b/>
@@ -5722,7 +5645,6 @@
         </w:rPr>
         <w:t>TaskProposal</w:t>
       </w:r>
-      <w:proofErr w:type="spellEnd"/>
       <w:r>
         <w:t xml:space="preserve"> (des propositions) pour “appliquer” sur une tâche et proposer un prix.</w:t>
       </w:r>
@@ -5731,7 +5653,6 @@
       <w:r>
         <w:t xml:space="preserve">Peut recevoir des </w:t>
       </w:r>
-      <w:proofErr w:type="spellStart"/>
       <w:r>
         <w:rPr>
           <w:b/>
@@ -5739,7 +5660,6 @@
         </w:rPr>
         <w:t>Review</w:t>
       </w:r>
-      <w:proofErr w:type="spellEnd"/>
       <w:r>
         <w:t xml:space="preserve"> (avis) laissés par les clients.</w:t>
       </w:r>
@@ -5750,12 +5670,10 @@
         <w:pStyle w:val="Titre3"/>
       </w:pPr>
       <w:bookmarkStart w:id="41" w:name="_Toc189433588"/>
-      <w:proofErr w:type="spellStart"/>
       <w:r>
         <w:t>Task</w:t>
       </w:r>
       <w:bookmarkEnd w:id="41"/>
-      <w:proofErr w:type="spellEnd"/>
     </w:p>
     <w:p>
       <w:r>
@@ -5784,22 +5702,13 @@
     </w:p>
     <w:p>
       <w:r>
-        <w:t xml:space="preserve">Chaque </w:t>
-      </w:r>
-      <w:proofErr w:type="spellStart"/>
-      <w:r>
-        <w:t>Task</w:t>
-      </w:r>
-      <w:proofErr w:type="spellEnd"/>
-      <w:r>
-        <w:t xml:space="preserve"> appartient à un et un seul Customer.</w:t>
+        <w:t>Chaque Task appartient à un et un seul Customer.</w:t>
       </w:r>
     </w:p>
     <w:p>
       <w:r>
         <w:t xml:space="preserve">Peut recevoir plusieurs </w:t>
       </w:r>
-      <w:proofErr w:type="spellStart"/>
       <w:r>
         <w:rPr>
           <w:b/>
@@ -5807,7 +5716,6 @@
         </w:rPr>
         <w:t>TaskProposal</w:t>
       </w:r>
-      <w:proofErr w:type="spellEnd"/>
       <w:r>
         <w:t xml:space="preserve"> d’agents différents.</w:t>
       </w:r>
@@ -5833,12 +5741,10 @@
         <w:pStyle w:val="Titre3"/>
       </w:pPr>
       <w:bookmarkStart w:id="42" w:name="_Toc189433589"/>
-      <w:proofErr w:type="spellStart"/>
       <w:r>
         <w:t>TaskProposal</w:t>
       </w:r>
       <w:bookmarkEnd w:id="42"/>
-      <w:proofErr w:type="spellEnd"/>
     </w:p>
     <w:p>
       <w:r>
@@ -5873,15 +5779,7 @@
     <w:p>
       <w:r>
         <w:lastRenderedPageBreak/>
-        <w:t xml:space="preserve">Lié à un unique </w:t>
-      </w:r>
-      <w:proofErr w:type="spellStart"/>
-      <w:r>
-        <w:t>Task</w:t>
-      </w:r>
-      <w:proofErr w:type="spellEnd"/>
-      <w:r>
-        <w:t xml:space="preserve"> et un unique Agent.</w:t>
+        <w:t>Lié à un unique Task et un unique Agent.</w:t>
       </w:r>
     </w:p>
     <w:p/>
@@ -5890,12 +5788,10 @@
         <w:pStyle w:val="Titre3"/>
       </w:pPr>
       <w:bookmarkStart w:id="43" w:name="_Toc189433590"/>
-      <w:proofErr w:type="spellStart"/>
       <w:r>
         <w:t>Skill</w:t>
       </w:r>
       <w:bookmarkEnd w:id="43"/>
-      <w:proofErr w:type="spellEnd"/>
     </w:p>
     <w:p>
       <w:r>
@@ -5914,31 +5810,7 @@
     </w:p>
     <w:p>
       <w:r>
-        <w:t>Il y a une relation “</w:t>
-      </w:r>
-      <w:proofErr w:type="spellStart"/>
-      <w:r>
-        <w:t>many</w:t>
-      </w:r>
-      <w:proofErr w:type="spellEnd"/>
-      <w:r>
-        <w:t>-to-</w:t>
-      </w:r>
-      <w:proofErr w:type="spellStart"/>
-      <w:r>
-        <w:t>many</w:t>
-      </w:r>
-      <w:proofErr w:type="spellEnd"/>
-      <w:r>
-        <w:t xml:space="preserve">” entre Agent et </w:t>
-      </w:r>
-      <w:proofErr w:type="spellStart"/>
-      <w:r>
-        <w:t>Skill</w:t>
-      </w:r>
-      <w:proofErr w:type="spellEnd"/>
-      <w:r>
-        <w:t>, car un agent peut avoir plusieurs compétences et une compétence peut être partagée par plusieurs agents.</w:t>
+        <w:t>Il y a une relation “many-to-many” entre Agent et Skill, car un agent peut avoir plusieurs compétences et une compétence peut être partagée par plusieurs agents.</w:t>
       </w:r>
     </w:p>
     <w:p/>
@@ -5989,31 +5861,7 @@
     </w:p>
     <w:p>
       <w:r>
-        <w:t>Il y a une relation “</w:t>
-      </w:r>
-      <w:proofErr w:type="spellStart"/>
-      <w:r>
-        <w:t>many</w:t>
-      </w:r>
-      <w:proofErr w:type="spellEnd"/>
-      <w:r>
-        <w:t>-to-</w:t>
-      </w:r>
-      <w:proofErr w:type="spellStart"/>
-      <w:r>
-        <w:t>many</w:t>
-      </w:r>
-      <w:proofErr w:type="spellEnd"/>
-      <w:r>
-        <w:t xml:space="preserve">” entre </w:t>
-      </w:r>
-      <w:proofErr w:type="spellStart"/>
-      <w:r>
-        <w:t>Task</w:t>
-      </w:r>
-      <w:proofErr w:type="spellEnd"/>
-      <w:r>
-        <w:t xml:space="preserve"> et Tag, car une même tâche peut avoir plusieurs étiquettes et un tag peut être associé à plusieurs tâches.</w:t>
+        <w:t>Il y a une relation “many-to-many” entre Task et Tag, car une même tâche peut avoir plusieurs étiquettes et un tag peut être associé à plusieurs tâches.</w:t>
       </w:r>
     </w:p>
     <w:p/>
@@ -6022,12 +5870,10 @@
         <w:pStyle w:val="Titre3"/>
       </w:pPr>
       <w:bookmarkStart w:id="45" w:name="_Toc189433592"/>
-      <w:proofErr w:type="spellStart"/>
       <w:r>
         <w:t>Review</w:t>
       </w:r>
       <w:bookmarkEnd w:id="45"/>
-      <w:proofErr w:type="spellEnd"/>
     </w:p>
     <w:p>
       <w:r>
@@ -6066,15 +5912,7 @@
     </w:p>
     <w:p>
       <w:r>
-        <w:t>Contient généralement une note (rating), un commentaire (comment), une date de création (</w:t>
-      </w:r>
-      <w:proofErr w:type="spellStart"/>
-      <w:r>
-        <w:t>createdAt</w:t>
-      </w:r>
-      <w:proofErr w:type="spellEnd"/>
-      <w:r>
-        <w:t>).</w:t>
+        <w:t>Contient généralement une note (rating), un commentaire (comment), une date de création (createdAt).</w:t>
       </w:r>
     </w:p>
     <w:p>
@@ -6193,15 +6031,7 @@
     </w:p>
     <w:p>
       <w:r>
-        <w:t>Possède un contenu (content), une date d’envoi (</w:t>
-      </w:r>
-      <w:proofErr w:type="spellStart"/>
-      <w:r>
-        <w:t>sentAt</w:t>
-      </w:r>
-      <w:proofErr w:type="spellEnd"/>
-      <w:r>
-        <w:t>).</w:t>
+        <w:t>Possède un contenu (content), une date d’envoi (sentAt).</w:t>
       </w:r>
     </w:p>
     <w:p>
@@ -6310,15 +6140,7 @@
         </w:rPr>
       </w:pPr>
       <w:r>
-        <w:t xml:space="preserve">Pipeline d’intégration continue pour lancer les tests, le </w:t>
-      </w:r>
-      <w:proofErr w:type="spellStart"/>
-      <w:r>
-        <w:t>linting</w:t>
-      </w:r>
-      <w:proofErr w:type="spellEnd"/>
-      <w:r>
-        <w:t xml:space="preserve"> et le déploiement automatique.</w:t>
+        <w:t>Pipeline d’intégration continue pour lancer les tests, le linting et le déploiement automatique.</w:t>
       </w:r>
     </w:p>
     <w:p>
@@ -6374,11 +6196,7 @@
     </w:p>
     <w:p>
       <w:r>
-        <w:t xml:space="preserve">Intégration du </w:t>
-      </w:r>
-      <w:proofErr w:type="spellStart"/>
-      <w:r>
-        <w:t>front</w:t>
+        <w:t>Intégration du front</w:t>
       </w:r>
       <w:r>
         <w:rPr>
@@ -6387,29 +6205,18 @@
         <w:t>‐</w:t>
       </w:r>
       <w:r>
-        <w:t>end</w:t>
-      </w:r>
-      <w:proofErr w:type="spellEnd"/>
-      <w:r>
-        <w:t xml:space="preserve"> et tests.</w:t>
-      </w:r>
-    </w:p>
-    <w:p>
-      <w:proofErr w:type="spellStart"/>
+        <w:t>end et tests.</w:t>
+      </w:r>
+    </w:p>
+    <w:p>
       <w:r>
         <w:t>Hebergement</w:t>
       </w:r>
-      <w:proofErr w:type="spellEnd"/>
-    </w:p>
-    <w:p>
-      <w:r>
-        <w:t xml:space="preserve">Veille </w:t>
-      </w:r>
-      <w:proofErr w:type="spellStart"/>
-      <w:r>
-        <w:t>post-prod</w:t>
-      </w:r>
-      <w:proofErr w:type="spellEnd"/>
+    </w:p>
+    <w:p>
+      <w:r>
+        <w:t>Veille post-prod</w:t>
+      </w:r>
     </w:p>
     <w:p/>
     <w:p>
